--- a/docs/fiche_vigueur_OIV351.docx
+++ b/docs/fiche_vigueur_OIV351.docx
@@ -15,7 +15,7 @@
         <w:pStyle w:val="Date"/>
       </w:pPr>
       <w:r>
-        <w:t xml:space="preserve">26 mai 2025</w:t>
+        <w:t xml:space="preserve">6 novembre 2025</w:t>
       </w:r>
     </w:p>
     <w:bookmarkStart w:id="20" w:name="objectif"/>
@@ -318,7 +318,7 @@
       </w:r>
     </w:p>
     <w:bookmarkEnd w:id="27"/>
-    <w:bookmarkStart w:id="36" w:name="réalisation-de-la-mesure"/>
+    <w:bookmarkStart w:id="39" w:name="réalisation-de-la-mesure"/>
     <w:p>
       <w:pPr>
         <w:pStyle w:val="Titre1"/>
@@ -413,7 +413,7 @@
     </w:p>
     <w:bookmarkEnd w:id="29"/>
     <w:bookmarkEnd w:id="30"/>
-    <w:bookmarkStart w:id="35" w:name="mesure"/>
+    <w:bookmarkStart w:id="38" w:name="mesure"/>
     <w:p>
       <w:pPr>
         <w:pStyle w:val="Titre2"/>
@@ -422,7 +422,7 @@
         <w:t xml:space="preserve">Mesure</w:t>
       </w:r>
     </w:p>
-    <w:bookmarkStart w:id="31" w:name="echelle"/>
+    <w:bookmarkStart w:id="34" w:name="echelle"/>
     <w:p>
       <w:pPr>
         <w:pStyle w:val="Titre3"/>
@@ -598,8 +598,63 @@
         </w:tc>
       </w:tr>
     </w:tbl>
-    <w:bookmarkEnd w:id="31"/>
-    <w:bookmarkStart w:id="32" w:name="outils"/>
+    <w:p>
+      <w:pPr>
+        <w:pStyle w:val="CaptionedFigure"/>
+      </w:pPr>
+      <w:r>
+        <w:drawing>
+          <wp:inline>
+            <wp:extent cx="4514850" cy="4514850"/>
+            <wp:effectExtent b="0" l="0" r="0" t="0"/>
+            <wp:docPr descr="Exemple d’échelle de vigueur des rameaux (L. Moulinet, CA11)" title="" id="32" name="Picture"/>
+            <a:graphic>
+              <a:graphicData uri="http://schemas.openxmlformats.org/drawingml/2006/picture">
+                <pic:pic>
+                  <pic:nvPicPr>
+                    <pic:cNvPr descr="images/visual_vigor.png" id="33" name="Picture"/>
+                    <pic:cNvPicPr>
+                      <a:picLocks noChangeArrowheads="1" noChangeAspect="1"/>
+                    </pic:cNvPicPr>
+                  </pic:nvPicPr>
+                  <pic:blipFill>
+                    <a:blip r:embed="rId31"/>
+                    <a:stretch>
+                      <a:fillRect/>
+                    </a:stretch>
+                  </pic:blipFill>
+                  <pic:spPr bwMode="auto">
+                    <a:xfrm>
+                      <a:off x="0" y="0"/>
+                      <a:ext cx="4514850" cy="4514850"/>
+                    </a:xfrm>
+                    <a:prstGeom prst="rect">
+                      <a:avLst/>
+                    </a:prstGeom>
+                    <a:noFill/>
+                    <a:ln w="9525">
+                      <a:noFill/>
+                      <a:headEnd/>
+                      <a:tailEnd/>
+                    </a:ln>
+                  </pic:spPr>
+                </pic:pic>
+              </a:graphicData>
+            </a:graphic>
+          </wp:inline>
+        </w:drawing>
+      </w:r>
+    </w:p>
+    <w:p>
+      <w:pPr>
+        <w:pStyle w:val="ImageCaption"/>
+      </w:pPr>
+      <w:r>
+        <w:t xml:space="preserve">Exemple d’échelle de vigueur des rameaux (L. Moulinet, CA11)</w:t>
+      </w:r>
+    </w:p>
+    <w:bookmarkEnd w:id="34"/>
+    <w:bookmarkStart w:id="35" w:name="outils"/>
     <w:p>
       <w:pPr>
         <w:pStyle w:val="Titre3"/>
@@ -616,8 +671,8 @@
         <w:t xml:space="preserve">L’observation est visuelle, prévoir une fiche de notation.</w:t>
       </w:r>
     </w:p>
-    <w:bookmarkEnd w:id="32"/>
-    <w:bookmarkStart w:id="33" w:name="période-de-mesure"/>
+    <w:bookmarkEnd w:id="35"/>
+    <w:bookmarkStart w:id="36" w:name="période-de-mesure"/>
     <w:p>
       <w:pPr>
         <w:pStyle w:val="Titre3"/>
@@ -634,8 +689,8 @@
         <w:t xml:space="preserve">La notation est réalisée après la chute des feuilles, avant la taille.</w:t>
       </w:r>
     </w:p>
-    <w:bookmarkEnd w:id="33"/>
-    <w:bookmarkStart w:id="34" w:name="aspects-pratiques"/>
+    <w:bookmarkEnd w:id="36"/>
+    <w:bookmarkStart w:id="37" w:name="aspects-pratiques"/>
     <w:p>
       <w:pPr>
         <w:pStyle w:val="Titre3"/>
@@ -657,10 +712,10 @@
         <w:br w:type="page"/>
       </w:r>
     </w:p>
-    <w:bookmarkEnd w:id="34"/>
-    <w:bookmarkEnd w:id="35"/>
-    <w:bookmarkEnd w:id="36"/>
-    <w:bookmarkStart w:id="43" w:name="traitement-des-résultats"/>
+    <w:bookmarkEnd w:id="37"/>
+    <w:bookmarkEnd w:id="38"/>
+    <w:bookmarkEnd w:id="39"/>
+    <w:bookmarkStart w:id="45" w:name="traitement-des-résultats"/>
     <w:p>
       <w:pPr>
         <w:pStyle w:val="Titre1"/>
@@ -669,7 +724,7 @@
         <w:t xml:space="preserve">Traitement des résultats</w:t>
       </w:r>
     </w:p>
-    <w:bookmarkStart w:id="38" w:name="définition-des-variables"/>
+    <w:bookmarkStart w:id="40" w:name="définition-des-variables"/>
     <w:p>
       <w:pPr>
         <w:pStyle w:val="Titre2"/>
@@ -688,17 +743,22 @@
       <w:r>
         <w:t xml:space="preserve"> </w:t>
       </w:r>
-      <w:hyperlink r:id="rId37">
-        <w:r>
-          <w:rPr>
-            <w:rStyle w:val="Hyperlink"/>
-          </w:rPr>
-          <w:t xml:space="preserve">SHOOT_G_OIV</w:t>
-        </w:r>
-      </w:hyperlink>
+      <w:r>
+        <w:rPr>
+          <w:b/>
+          <w:bCs/>
+        </w:rPr>
+        <w:t xml:space="preserve">SHOOT_G_OIV</w:t>
+      </w:r>
+      <w:r>
+        <w:t xml:space="preserve"> </w:t>
+      </w:r>
+      <w:r>
+        <w:t xml:space="preserve">(CO_356:1000240).</w:t>
+      </w:r>
     </w:p>
-    <w:bookmarkEnd w:id="38"/>
-    <w:bookmarkStart w:id="42" w:name="interprétation-des-résultats"/>
+    <w:bookmarkEnd w:id="40"/>
+    <w:bookmarkStart w:id="44" w:name="interprétation-des-résultats"/>
     <w:p>
       <w:pPr>
         <w:pStyle w:val="Titre2"/>
@@ -757,18 +817,18 @@
                 <wp:inline>
                   <wp:extent cx="152400" cy="152400"/>
                   <wp:effectExtent b="0" l="0" r="0" t="0"/>
-                  <wp:docPr descr="" title="" id="40" name="Picture"/>
+                  <wp:docPr descr="" title="" id="42" name="Picture"/>
                   <a:graphic>
                     <a:graphicData uri="http://schemas.openxmlformats.org/drawingml/2006/picture">
                       <pic:pic>
                         <pic:nvPicPr>
-                          <pic:cNvPr descr="C:\Program Files\RStudio\resources\app\bin\quarto\share\formats\docx\important.png" id="41" name="Picture"/>
+                          <pic:cNvPr descr="C:\Program Files\RStudio\resources\app\bin\quarto\share\formats\docx\important.png" id="43" name="Picture"/>
                           <pic:cNvPicPr>
                             <a:picLocks noChangeArrowheads="1" noChangeAspect="1"/>
                           </pic:cNvPicPr>
                         </pic:nvPicPr>
                         <pic:blipFill>
-                          <a:blip r:embed="rId39"/>
+                          <a:blip r:embed="rId41"/>
                           <a:stretch>
                             <a:fillRect/>
                           </a:stretch>
@@ -831,9 +891,9 @@
         </w:tc>
       </w:tr>
     </w:tbl>
-    <w:bookmarkEnd w:id="42"/>
-    <w:bookmarkEnd w:id="43"/>
-    <w:bookmarkStart w:id="49" w:name="compléments-dinformation"/>
+    <w:bookmarkEnd w:id="44"/>
+    <w:bookmarkEnd w:id="45"/>
+    <w:bookmarkStart w:id="51" w:name="compléments-dinformation"/>
     <w:p>
       <w:pPr>
         <w:pStyle w:val="Titre1"/>
@@ -842,7 +902,7 @@
         <w:t xml:space="preserve">Compléments d’information</w:t>
       </w:r>
     </w:p>
-    <w:bookmarkStart w:id="45" w:name="ressources-complémentaires"/>
+    <w:bookmarkStart w:id="47" w:name="ressources-complémentaires"/>
     <w:p>
       <w:pPr>
         <w:pStyle w:val="Titre2"/>
@@ -855,7 +915,7 @@
       <w:pPr>
         <w:pStyle w:val="FirstParagraph"/>
       </w:pPr>
-      <w:hyperlink r:id="rId44">
+      <w:hyperlink r:id="rId46">
         <w:r>
           <w:rPr>
             <w:rStyle w:val="Hyperlink"/>
@@ -870,8 +930,8 @@
         <w:t xml:space="preserve">sur le centre de ressources viti-oeno.</w:t>
       </w:r>
     </w:p>
-    <w:bookmarkEnd w:id="45"/>
-    <w:bookmarkStart w:id="48" w:name="références"/>
+    <w:bookmarkEnd w:id="47"/>
+    <w:bookmarkStart w:id="50" w:name="références"/>
     <w:p>
       <w:pPr>
         <w:pStyle w:val="Titre2"/>
@@ -880,8 +940,8 @@
         <w:t xml:space="preserve">Références</w:t>
       </w:r>
     </w:p>
-    <w:bookmarkStart w:id="47" w:name="refs"/>
-    <w:bookmarkStart w:id="46" w:name="ref-2ndédit2001"/>
+    <w:bookmarkStart w:id="49" w:name="refs"/>
+    <w:bookmarkStart w:id="48" w:name="ref-2ndédit2001"/>
     <w:p>
       <w:pPr>
         <w:pStyle w:val="Bibliography"/>
@@ -912,10 +972,10 @@
         <w:t xml:space="preserve">.</w:t>
       </w:r>
     </w:p>
-    <w:bookmarkEnd w:id="46"/>
-    <w:bookmarkEnd w:id="47"/>
     <w:bookmarkEnd w:id="48"/>
     <w:bookmarkEnd w:id="49"/>
+    <w:bookmarkEnd w:id="50"/>
+    <w:bookmarkEnd w:id="51"/>
     <w:sectPr>
       <w:headerReference r:id="rId9" w:type="even"/>
       <w:headerReference r:id="rId11" w:type="default"/>
